--- a/db coursework/Запросы БД.docx
+++ b/db coursework/Запросы БД.docx
@@ -279,28 +279,6 @@
           <w:sz w:val="28"/>
           <w:szCs w:val="28"/>
         </w:rPr>
-        <w:t>Оператор: Добавление данных клиента в систему онлайн банкинга</w:t>
-      </w:r>
-    </w:p>
-    <w:p>
-      <w:pPr>
-        <w:pStyle w:val="ListParagraph"/>
-        <w:numPr>
-          <w:ilvl w:val="0"/>
-          <w:numId w:val="2"/>
-        </w:numPr>
-        <w:rPr>
-          <w:rFonts w:ascii="Times New Roman" w:hAnsi="Times New Roman" w:cs="Times New Roman"/>
-          <w:sz w:val="28"/>
-          <w:szCs w:val="28"/>
-        </w:rPr>
-      </w:pPr>
-      <w:r>
-        <w:rPr>
-          <w:rFonts w:ascii="Times New Roman" w:hAnsi="Times New Roman" w:cs="Times New Roman"/>
-          <w:sz w:val="28"/>
-          <w:szCs w:val="28"/>
-        </w:rPr>
         <w:t>Администрация: Добавление возможных условий вклада или кредита</w:t>
       </w:r>
     </w:p>
@@ -340,6 +318,28 @@
     </w:p>
     <w:p>
       <w:pPr>
+        <w:pStyle w:val="ListParagraph"/>
+        <w:numPr>
+          <w:ilvl w:val="0"/>
+          <w:numId w:val="9"/>
+        </w:numPr>
+        <w:rPr>
+          <w:rFonts w:ascii="Times New Roman" w:hAnsi="Times New Roman" w:cs="Times New Roman"/>
+          <w:sz w:val="28"/>
+          <w:szCs w:val="28"/>
+        </w:rPr>
+      </w:pPr>
+      <w:r>
+        <w:rPr>
+          <w:rFonts w:ascii="Times New Roman" w:hAnsi="Times New Roman" w:cs="Times New Roman"/>
+          <w:sz w:val="28"/>
+          <w:szCs w:val="28"/>
+        </w:rPr>
+        <w:t>Оператор, Клиент: Добавление транзакции</w:t>
+      </w:r>
+    </w:p>
+    <w:p>
+      <w:pPr>
         <w:rPr>
           <w:rFonts w:ascii="Times New Roman" w:hAnsi="Times New Roman" w:cs="Times New Roman"/>
           <w:sz w:val="28"/>
@@ -384,7 +384,7 @@
           <w:sz w:val="28"/>
           <w:szCs w:val="28"/>
         </w:rPr>
-        <w:t>Оператор, Клиент: Изменение суммы вклада или кредита клиента</w:t>
+        <w:t>Администрация: Изменение данных оператора</w:t>
       </w:r>
     </w:p>
     <w:p>
@@ -402,11 +402,12 @@
       </w:pPr>
       <w:r>
         <w:rPr>
-          <w:rFonts w:ascii="Times New Roman" w:hAnsi="Times New Roman" w:cs="Times New Roman"/>
-          <w:sz w:val="28"/>
-          <w:szCs w:val="28"/>
-        </w:rPr>
-        <w:t>Клиент: Смена пароля в системе онлайн банкинга</w:t>
+          <w:rFonts w:ascii="Times New Roman" w:eastAsiaTheme="minorEastAsia" w:hAnsi="Times New Roman" w:cs="Times New Roman"/>
+          <w:sz w:val="28"/>
+          <w:szCs w:val="28"/>
+          <w:lang w:eastAsia="ja-JP"/>
+        </w:rPr>
+        <w:t>Администрация: Изменение аутентификации оператора</w:t>
       </w:r>
     </w:p>
     <w:p>
@@ -428,7 +429,7 @@
           <w:sz w:val="28"/>
           <w:szCs w:val="28"/>
         </w:rPr>
-        <w:t>Администрация: Изменение данных оператора</w:t>
+        <w:t>Оператор: Изменение данных клиента</w:t>
       </w:r>
     </w:p>
     <w:p>
@@ -450,7 +451,7 @@
           <w:sz w:val="28"/>
           <w:szCs w:val="28"/>
         </w:rPr>
-        <w:t>Оператор: Изменение данных клиента</w:t>
+        <w:t>Оператор: Измениние аутентификации клиента</w:t>
       </w:r>
     </w:p>
     <w:p>
@@ -499,7 +500,31 @@
           <w:sz w:val="28"/>
           <w:szCs w:val="28"/>
         </w:rPr>
-        <w:t>Оператор: Удаление данных вклада или кредита</w:t>
+        <w:t xml:space="preserve">Оператор: </w:t>
+      </w:r>
+      <w:r>
+        <w:rPr>
+          <w:rFonts w:ascii="Times New Roman" w:hAnsi="Times New Roman" w:cs="Times New Roman"/>
+          <w:sz w:val="28"/>
+          <w:szCs w:val="28"/>
+        </w:rPr>
+        <w:t>Блокировка</w:t>
+      </w:r>
+      <w:r>
+        <w:rPr>
+          <w:rFonts w:ascii="Times New Roman" w:hAnsi="Times New Roman" w:cs="Times New Roman"/>
+          <w:sz w:val="28"/>
+          <w:szCs w:val="28"/>
+        </w:rPr>
+        <w:t xml:space="preserve"> </w:t>
+      </w:r>
+      <w:r>
+        <w:rPr>
+          <w:rFonts w:ascii="Times New Roman" w:hAnsi="Times New Roman" w:cs="Times New Roman"/>
+          <w:sz w:val="28"/>
+          <w:szCs w:val="28"/>
+        </w:rPr>
+        <w:t>счета клиента</w:t>
       </w:r>
     </w:p>
     <w:p>
@@ -543,7 +568,23 @@
           <w:sz w:val="28"/>
           <w:szCs w:val="28"/>
         </w:rPr>
-        <w:t>Администрация: Удаление условий вклада или кредита</w:t>
+        <w:t xml:space="preserve">Администрация: </w:t>
+      </w:r>
+      <w:r>
+        <w:rPr>
+          <w:rFonts w:ascii="Times New Roman" w:hAnsi="Times New Roman" w:cs="Times New Roman"/>
+          <w:sz w:val="28"/>
+          <w:szCs w:val="28"/>
+        </w:rPr>
+        <w:t>Блокировка</w:t>
+      </w:r>
+      <w:r>
+        <w:rPr>
+          <w:rFonts w:ascii="Times New Roman" w:hAnsi="Times New Roman" w:cs="Times New Roman"/>
+          <w:sz w:val="28"/>
+          <w:szCs w:val="28"/>
+        </w:rPr>
+        <w:t xml:space="preserve"> условий вклада или кредита</w:t>
       </w:r>
     </w:p>
     <w:p>
@@ -567,30 +608,30 @@
         </w:rPr>
         <w:t>Администрация: Удаление данных оператора</w:t>
       </w:r>
-    </w:p>
-    <w:p>
-      <w:pPr>
-        <w:rPr>
-          <w:rFonts w:ascii="Times New Roman" w:hAnsi="Times New Roman" w:cs="Times New Roman"/>
-          <w:sz w:val="28"/>
-          <w:szCs w:val="28"/>
-        </w:rPr>
-      </w:pPr>
-      <w:r>
-        <w:rPr>
-          <w:rFonts w:ascii="Times New Roman" w:hAnsi="Times New Roman" w:cs="Times New Roman"/>
-          <w:sz w:val="28"/>
-          <w:szCs w:val="28"/>
-        </w:rPr>
-        <w:t>Сложные запросы</w:t>
-      </w:r>
-      <w:r>
-        <w:rPr>
-          <w:rFonts w:ascii="Times New Roman" w:hAnsi="Times New Roman" w:cs="Times New Roman"/>
-          <w:sz w:val="28"/>
-          <w:szCs w:val="28"/>
-        </w:rPr>
-        <w:t>:</w:t>
+      <w:r>
+        <w:rPr>
+          <w:rFonts w:ascii="Times New Roman" w:hAnsi="Times New Roman" w:cs="Times New Roman"/>
+          <w:sz w:val="28"/>
+          <w:szCs w:val="28"/>
+        </w:rPr>
+        <w:t xml:space="preserve"> (увольнение)</w:t>
+      </w:r>
+    </w:p>
+    <w:p>
+      <w:pPr>
+        <w:rPr>
+          <w:rFonts w:ascii="Times New Roman" w:hAnsi="Times New Roman" w:cs="Times New Roman"/>
+          <w:sz w:val="28"/>
+          <w:szCs w:val="28"/>
+        </w:rPr>
+      </w:pPr>
+      <w:r>
+        <w:rPr>
+          <w:rFonts w:ascii="Times New Roman" w:hAnsi="Times New Roman" w:cs="Times New Roman"/>
+          <w:sz w:val="28"/>
+          <w:szCs w:val="28"/>
+        </w:rPr>
+        <w:t>Сложные запросы:</w:t>
       </w:r>
     </w:p>
     <w:p>
@@ -797,15 +838,13 @@
           <w:rFonts w:ascii="Times New Roman" w:hAnsi="Times New Roman" w:cs="Times New Roman"/>
           <w:sz w:val="28"/>
           <w:szCs w:val="28"/>
-          <w:highlight w:val="yellow"/>
-        </w:rPr>
-      </w:pPr>
-      <w:r>
-        <w:rPr>
-          <w:rFonts w:ascii="Times New Roman" w:hAnsi="Times New Roman" w:cs="Times New Roman"/>
-          <w:sz w:val="28"/>
-          <w:szCs w:val="28"/>
-          <w:highlight w:val="yellow"/>
+        </w:rPr>
+      </w:pPr>
+      <w:r>
+        <w:rPr>
+          <w:rFonts w:ascii="Times New Roman" w:hAnsi="Times New Roman" w:cs="Times New Roman"/>
+          <w:sz w:val="28"/>
+          <w:szCs w:val="28"/>
         </w:rPr>
         <w:t xml:space="preserve">Администрация: Вывести </w:t>
       </w:r>
@@ -814,7 +853,6 @@
           <w:rFonts w:ascii="Times New Roman" w:hAnsi="Times New Roman" w:cs="Times New Roman"/>
           <w:sz w:val="28"/>
           <w:szCs w:val="28"/>
-          <w:highlight w:val="yellow"/>
         </w:rPr>
         <w:t xml:space="preserve">общую </w:t>
       </w:r>
@@ -823,7 +861,6 @@
           <w:rFonts w:ascii="Times New Roman" w:hAnsi="Times New Roman" w:cs="Times New Roman"/>
           <w:sz w:val="28"/>
           <w:szCs w:val="28"/>
-          <w:highlight w:val="yellow"/>
         </w:rPr>
         <w:t xml:space="preserve">прибыль с кредитов </w:t>
       </w:r>
@@ -832,7 +869,6 @@
           <w:rFonts w:ascii="Times New Roman" w:hAnsi="Times New Roman" w:cs="Times New Roman"/>
           <w:sz w:val="28"/>
           <w:szCs w:val="28"/>
-          <w:highlight w:val="yellow"/>
         </w:rPr>
         <w:t>для каждой валюты</w:t>
       </w:r>
@@ -848,15 +884,13 @@
           <w:rFonts w:ascii="Times New Roman" w:hAnsi="Times New Roman" w:cs="Times New Roman"/>
           <w:sz w:val="28"/>
           <w:szCs w:val="28"/>
-          <w:highlight w:val="yellow"/>
-        </w:rPr>
-      </w:pPr>
-      <w:r>
-        <w:rPr>
-          <w:rFonts w:ascii="Times New Roman" w:hAnsi="Times New Roman" w:cs="Times New Roman"/>
-          <w:sz w:val="28"/>
-          <w:szCs w:val="28"/>
-          <w:highlight w:val="yellow"/>
+        </w:rPr>
+      </w:pPr>
+      <w:r>
+        <w:rPr>
+          <w:rFonts w:ascii="Times New Roman" w:hAnsi="Times New Roman" w:cs="Times New Roman"/>
+          <w:sz w:val="28"/>
+          <w:szCs w:val="28"/>
         </w:rPr>
         <w:t xml:space="preserve">Администрация: Вывести общую суммы выплат процентов по вкладам </w:t>
       </w:r>
@@ -865,7 +899,6 @@
           <w:rFonts w:ascii="Times New Roman" w:hAnsi="Times New Roman" w:cs="Times New Roman"/>
           <w:sz w:val="28"/>
           <w:szCs w:val="28"/>
-          <w:highlight w:val="yellow"/>
         </w:rPr>
         <w:t>для каждой валюты</w:t>
       </w:r>
@@ -896,7 +929,6 @@
           <w:rFonts w:ascii="Times New Roman" w:hAnsi="Times New Roman" w:cs="Times New Roman"/>
           <w:sz w:val="28"/>
           <w:szCs w:val="28"/>
-          <w:highlight w:val="yellow"/>
         </w:rPr>
         <w:t>открытых с этими условиями счетов</w:t>
       </w:r>
@@ -1319,6 +1351,95 @@
     </w:lvl>
   </w:abstractNum>
   <w:abstractNum w:abstractNumId="2" w15:restartNumberingAfterBreak="0">
+    <w:nsid w:val="329002C0"/>
+    <w:multiLevelType w:val="hybridMultilevel"/>
+    <w:tmpl w:val="6A768D94"/>
+    <w:lvl w:ilvl="0" w:tplc="04190001">
+      <w:start w:val="1"/>
+      <w:numFmt w:val="bullet"/>
+      <w:lvlText w:val=""/>
+      <w:lvlJc w:val="left"/>
+      <w:pPr>
+        <w:ind w:left="720" w:hanging="360"/>
+      </w:pPr>
+      <w:rPr>
+        <w:rFonts w:ascii="Symbol" w:hAnsi="Symbol" w:hint="default"/>
+      </w:rPr>
+    </w:lvl>
+    <w:lvl w:ilvl="1" w:tplc="04190019" w:tentative="1">
+      <w:start w:val="1"/>
+      <w:numFmt w:val="lowerLetter"/>
+      <w:lvlText w:val="%2."/>
+      <w:lvlJc w:val="left"/>
+      <w:pPr>
+        <w:ind w:left="1440" w:hanging="360"/>
+      </w:pPr>
+    </w:lvl>
+    <w:lvl w:ilvl="2" w:tplc="0419001B" w:tentative="1">
+      <w:start w:val="1"/>
+      <w:numFmt w:val="lowerRoman"/>
+      <w:lvlText w:val="%3."/>
+      <w:lvlJc w:val="right"/>
+      <w:pPr>
+        <w:ind w:left="2160" w:hanging="180"/>
+      </w:pPr>
+    </w:lvl>
+    <w:lvl w:ilvl="3" w:tplc="0419000F" w:tentative="1">
+      <w:start w:val="1"/>
+      <w:numFmt w:val="decimal"/>
+      <w:lvlText w:val="%4."/>
+      <w:lvlJc w:val="left"/>
+      <w:pPr>
+        <w:ind w:left="2880" w:hanging="360"/>
+      </w:pPr>
+    </w:lvl>
+    <w:lvl w:ilvl="4" w:tplc="04190019" w:tentative="1">
+      <w:start w:val="1"/>
+      <w:numFmt w:val="lowerLetter"/>
+      <w:lvlText w:val="%5."/>
+      <w:lvlJc w:val="left"/>
+      <w:pPr>
+        <w:ind w:left="3600" w:hanging="360"/>
+      </w:pPr>
+    </w:lvl>
+    <w:lvl w:ilvl="5" w:tplc="0419001B" w:tentative="1">
+      <w:start w:val="1"/>
+      <w:numFmt w:val="lowerRoman"/>
+      <w:lvlText w:val="%6."/>
+      <w:lvlJc w:val="right"/>
+      <w:pPr>
+        <w:ind w:left="4320" w:hanging="180"/>
+      </w:pPr>
+    </w:lvl>
+    <w:lvl w:ilvl="6" w:tplc="0419000F" w:tentative="1">
+      <w:start w:val="1"/>
+      <w:numFmt w:val="decimal"/>
+      <w:lvlText w:val="%7."/>
+      <w:lvlJc w:val="left"/>
+      <w:pPr>
+        <w:ind w:left="5040" w:hanging="360"/>
+      </w:pPr>
+    </w:lvl>
+    <w:lvl w:ilvl="7" w:tplc="04190019" w:tentative="1">
+      <w:start w:val="1"/>
+      <w:numFmt w:val="lowerLetter"/>
+      <w:lvlText w:val="%8."/>
+      <w:lvlJc w:val="left"/>
+      <w:pPr>
+        <w:ind w:left="5760" w:hanging="360"/>
+      </w:pPr>
+    </w:lvl>
+    <w:lvl w:ilvl="8" w:tplc="0419001B" w:tentative="1">
+      <w:start w:val="1"/>
+      <w:numFmt w:val="lowerRoman"/>
+      <w:lvlText w:val="%9."/>
+      <w:lvlJc w:val="right"/>
+      <w:pPr>
+        <w:ind w:left="6480" w:hanging="180"/>
+      </w:pPr>
+    </w:lvl>
+  </w:abstractNum>
+  <w:abstractNum w:abstractNumId="3" w15:restartNumberingAfterBreak="0">
     <w:nsid w:val="3D2A44A2"/>
     <w:multiLevelType w:val="hybridMultilevel"/>
     <w:tmpl w:val="8E08491E"/>
@@ -1404,7 +1525,7 @@
       </w:pPr>
     </w:lvl>
   </w:abstractNum>
-  <w:abstractNum w:abstractNumId="3" w15:restartNumberingAfterBreak="0">
+  <w:abstractNum w:abstractNumId="4" w15:restartNumberingAfterBreak="0">
     <w:nsid w:val="4AE27E74"/>
     <w:multiLevelType w:val="hybridMultilevel"/>
     <w:tmpl w:val="F2F658CC"/>
@@ -1490,7 +1611,7 @@
       </w:pPr>
     </w:lvl>
   </w:abstractNum>
-  <w:abstractNum w:abstractNumId="4" w15:restartNumberingAfterBreak="0">
+  <w:abstractNum w:abstractNumId="5" w15:restartNumberingAfterBreak="0">
     <w:nsid w:val="5CE62F54"/>
     <w:multiLevelType w:val="hybridMultilevel"/>
     <w:tmpl w:val="BB649F70"/>
@@ -1576,7 +1697,7 @@
       </w:pPr>
     </w:lvl>
   </w:abstractNum>
-  <w:abstractNum w:abstractNumId="5" w15:restartNumberingAfterBreak="0">
+  <w:abstractNum w:abstractNumId="6" w15:restartNumberingAfterBreak="0">
     <w:nsid w:val="73C47DCC"/>
     <w:multiLevelType w:val="hybridMultilevel"/>
     <w:tmpl w:val="BAC6E3D0"/>
@@ -1662,7 +1783,7 @@
       </w:pPr>
     </w:lvl>
   </w:abstractNum>
-  <w:abstractNum w:abstractNumId="6" w15:restartNumberingAfterBreak="0">
+  <w:abstractNum w:abstractNumId="7" w15:restartNumberingAfterBreak="0">
     <w:nsid w:val="74233B7C"/>
     <w:multiLevelType w:val="hybridMultilevel"/>
     <w:tmpl w:val="8F427B6A"/>
@@ -1748,7 +1869,7 @@
       </w:pPr>
     </w:lvl>
   </w:abstractNum>
-  <w:abstractNum w:abstractNumId="7" w15:restartNumberingAfterBreak="0">
+  <w:abstractNum w:abstractNumId="8" w15:restartNumberingAfterBreak="0">
     <w:nsid w:val="767D7851"/>
     <w:multiLevelType w:val="hybridMultilevel"/>
     <w:tmpl w:val="0420B9CE"/>
@@ -1835,19 +1956,19 @@
     </w:lvl>
   </w:abstractNum>
   <w:num w:numId="1">
+    <w:abstractNumId w:val="8"/>
+  </w:num>
+  <w:num w:numId="2">
     <w:abstractNumId w:val="7"/>
   </w:num>
-  <w:num w:numId="2">
-    <w:abstractNumId w:val="6"/>
+  <w:num w:numId="3">
+    <w:abstractNumId w:val="5"/>
   </w:num>
-  <w:num w:numId="3">
+  <w:num w:numId="4">
     <w:abstractNumId w:val="4"/>
   </w:num>
-  <w:num w:numId="4">
-    <w:abstractNumId w:val="3"/>
-  </w:num>
   <w:num w:numId="5">
-    <w:abstractNumId w:val="5"/>
+    <w:abstractNumId w:val="6"/>
   </w:num>
   <w:num w:numId="6">
     <w:abstractNumId w:val="0"/>
@@ -1856,6 +1977,9 @@
     <w:abstractNumId w:val="1"/>
   </w:num>
   <w:num w:numId="8">
+    <w:abstractNumId w:val="3"/>
+  </w:num>
+  <w:num w:numId="9">
     <w:abstractNumId w:val="2"/>
   </w:num>
 </w:numbering>
